--- a/Huy/activity_diagram.docx
+++ b/Huy/activity_diagram.docx
@@ -572,10 +572,10 @@
           <w:noProof/>
         </w:rPr>
         <w:drawing>
-          <wp:inline distT="0" distB="0" distL="0" distR="0" wp14:anchorId="635972B9" wp14:editId="4A4FEB77">
+          <wp:inline distT="0" distB="0" distL="0" distR="0" wp14:anchorId="121A6151" wp14:editId="4F16FBB7">
             <wp:extent cx="5943600" cy="2291080"/>
             <wp:effectExtent l="0" t="0" r="0" b="0"/>
-            <wp:docPr id="3" name="Picture 3"/>
+            <wp:docPr id="4" name="Picture 4"/>
             <wp:cNvGraphicFramePr>
               <a:graphicFrameLocks xmlns:a="http://schemas.openxmlformats.org/drawingml/2006/main" noChangeAspect="1"/>
             </wp:cNvGraphicFramePr>
@@ -583,7 +583,7 @@
               <a:graphicData uri="http://schemas.openxmlformats.org/drawingml/2006/picture">
                 <pic:pic xmlns:pic="http://schemas.openxmlformats.org/drawingml/2006/picture">
                   <pic:nvPicPr>
-                    <pic:cNvPr id="3" name="Picture 3"/>
+                    <pic:cNvPr id="4" name="Picture 4"/>
                     <pic:cNvPicPr/>
                   </pic:nvPicPr>
                   <pic:blipFill>
